--- a/order_list.docx
+++ b/order_list.docx
@@ -56,7 +56,7 @@
             <w:pPr/>
             <w:r>
               <w:rPr/>
-              <w:t xml:space="preserve"> 5293</w:t>
+              <w:t xml:space="preserve"> 5335</w:t>
             </w:r>
           </w:p>
         </w:tc>
@@ -89,7 +89,7 @@
             <w:pPr/>
             <w:r>
               <w:rPr/>
-              <w:t xml:space="preserve">  2020-04-18 22:05:24</w:t>
+              <w:t xml:space="preserve">  2020-07-12 14:02:11</w:t>
             </w:r>
           </w:p>
         </w:tc>
@@ -127,7 +127,7 @@
             <w:pPr/>
             <w:r>
               <w:rPr/>
-              <w:t xml:space="preserve">  Tony Hoang</w:t>
+              <w:t xml:space="preserve">  Richard Morin</w:t>
             </w:r>
           </w:p>
         </w:tc>
@@ -160,7 +160,7 @@
             <w:pPr/>
             <w:r>
               <w:rPr/>
-              <w:t xml:space="preserve">  ttuyenhoang@gmail.com</w:t>
+              <w:t xml:space="preserve">  richardmorin149@gmail.com</w:t>
             </w:r>
           </w:p>
         </w:tc>
@@ -231,7 +231,7 @@
             <w:pPr/>
             <w:r>
               <w:rPr/>
-              <w:t xml:space="preserve">  Yes</w:t>
+              <w:t xml:space="preserve">  No</w:t>
             </w:r>
           </w:p>
         </w:tc>
@@ -269,7 +269,7 @@
             <w:pPr/>
             <w:r>
               <w:rPr/>
-              <w:t xml:space="preserve">  </w:t>
+              <w:t xml:space="preserve">  07342072627</w:t>
             </w:r>
           </w:p>
         </w:tc>
@@ -340,7 +340,7 @@
             <w:pPr/>
             <w:r>
               <w:rPr/>
-              <w:t xml:space="preserve">  </w:t>
+              <w:t xml:space="preserve">  SN6 8JR</w:t>
             </w:r>
           </w:p>
         </w:tc>
@@ -373,7 +373,7 @@
             <w:pPr/>
             <w:r>
               <w:rPr/>
-              <w:t xml:space="preserve">  Thailand</w:t>
+              <w:t xml:space="preserve">  United Kingdom (UK)</w:t>
             </w:r>
           </w:p>
         </w:tc>
@@ -411,40 +411,40 @@
             <w:pPr/>
             <w:r>
               <w:rPr/>
+              <w:t xml:space="preserve">  Swindon</w:t>
+            </w:r>
+          </w:p>
+        </w:tc>
+        <w:tc>
+          <w:tcPr>
+            <w:tcW w:w="100" w:type="dxa"/>
+            <w:vAlign w:val="center"/>
+          </w:tcPr>
+          <w:p>
+            <w:pPr>
+              <w:pStyle w:val="pStyle"/>
+            </w:pPr>
+            <w:r>
+              <w:rPr>
+                <w:color w:val="cc9900"/>
+                <w:sz w:val="24"/>
+                <w:szCs w:val="24"/>
+                <w:b/>
+              </w:rPr>
+              <w:t xml:space="preserve">State</w:t>
+            </w:r>
+          </w:p>
+        </w:tc>
+        <w:tc>
+          <w:tcPr>
+            <w:tcW w:w="5000" w:type="dxa"/>
+            <w:vAlign w:val="center"/>
+          </w:tcPr>
+          <w:p>
+            <w:pPr/>
+            <w:r>
+              <w:rPr/>
               <w:t xml:space="preserve">  </w:t>
-            </w:r>
-          </w:p>
-        </w:tc>
-        <w:tc>
-          <w:tcPr>
-            <w:tcW w:w="100" w:type="dxa"/>
-            <w:vAlign w:val="center"/>
-          </w:tcPr>
-          <w:p>
-            <w:pPr>
-              <w:pStyle w:val="pStyle"/>
-            </w:pPr>
-            <w:r>
-              <w:rPr>
-                <w:color w:val="cc9900"/>
-                <w:sz w:val="24"/>
-                <w:szCs w:val="24"/>
-                <w:b/>
-              </w:rPr>
-              <w:t xml:space="preserve">State</w:t>
-            </w:r>
-          </w:p>
-        </w:tc>
-        <w:tc>
-          <w:tcPr>
-            <w:tcW w:w="5000" w:type="dxa"/>
-            <w:vAlign w:val="center"/>
-          </w:tcPr>
-          <w:p>
-            <w:pPr/>
-            <w:r>
-              <w:rPr/>
-              <w:t xml:space="preserve">  Bangkok</w:t>
             </w:r>
           </w:p>
         </w:tc>
@@ -483,7 +483,7 @@
             <w:pPr/>
             <w:r>
               <w:rPr/>
-              <w:t xml:space="preserve">  Just quote for now </w:t>
+              <w:t xml:space="preserve">  5 Hunters Piece Bourton</w:t>
             </w:r>
           </w:p>
         </w:tc>
@@ -544,7 +544,7 @@
             <w:pPr/>
             <w:r>
               <w:rPr/>
-              <w:t xml:space="preserve"> Suits</w:t>
+              <w:t xml:space="preserve"> Sports Jackets</w:t>
             </w:r>
           </w:p>
         </w:tc>
@@ -602,53 +602,53 @@
                 <w:szCs w:val="24"/>
                 <w:b/>
               </w:rPr>
-              <w:t xml:space="preserve">Materials</w:t>
-            </w:r>
-          </w:p>
-        </w:tc>
-        <w:tc>
-          <w:tcPr>
-            <w:tcW w:w="5000" w:type="dxa"/>
-            <w:vAlign w:val="center"/>
-          </w:tcPr>
-          <w:p>
-            <w:pPr/>
-            <w:r>
-              <w:rPr/>
-              <w:t xml:space="preserve"> Rg211262</w:t>
-            </w:r>
-          </w:p>
-        </w:tc>
-        <w:tc>
-          <w:tcPr>
-            <w:tcW w:w="100" w:type="dxa"/>
-            <w:vAlign w:val="center"/>
-          </w:tcPr>
-          <w:p>
-            <w:pPr>
-              <w:pStyle w:val="pStyle"/>
-            </w:pPr>
-            <w:r>
-              <w:rPr>
-                <w:color w:val="cc9900"/>
-                <w:sz w:val="24"/>
-                <w:szCs w:val="24"/>
-                <w:b/>
-              </w:rPr>
-              <w:t xml:space="preserve">Fabrics suit</w:t>
-            </w:r>
-          </w:p>
-        </w:tc>
-        <w:tc>
-          <w:tcPr>
-            <w:tcW w:w="5000" w:type="dxa"/>
-            <w:vAlign w:val="center"/>
-          </w:tcPr>
-          <w:p>
-            <w:pPr/>
-            <w:r>
-              <w:rPr/>
-              <w:t xml:space="preserve"> Rtp2</w:t>
+              <w:t xml:space="preserve">Materials sports jackets</w:t>
+            </w:r>
+          </w:p>
+        </w:tc>
+        <w:tc>
+          <w:tcPr>
+            <w:tcW w:w="5000" w:type="dxa"/>
+            <w:vAlign w:val="center"/>
+          </w:tcPr>
+          <w:p>
+            <w:pPr/>
+            <w:r>
+              <w:rPr/>
+              <w:t xml:space="preserve"> Rg2320 6</w:t>
+            </w:r>
+          </w:p>
+        </w:tc>
+        <w:tc>
+          <w:tcPr>
+            <w:tcW w:w="100" w:type="dxa"/>
+            <w:vAlign w:val="center"/>
+          </w:tcPr>
+          <w:p>
+            <w:pPr>
+              <w:pStyle w:val="pStyle"/>
+            </w:pPr>
+            <w:r>
+              <w:rPr>
+                <w:color w:val="cc9900"/>
+                <w:sz w:val="24"/>
+                <w:szCs w:val="24"/>
+                <w:b/>
+              </w:rPr>
+              <w:t xml:space="preserve">Fabrics sports jacket</w:t>
+            </w:r>
+          </w:p>
+        </w:tc>
+        <w:tc>
+          <w:tcPr>
+            <w:tcW w:w="5000" w:type="dxa"/>
+            <w:vAlign w:val="center"/>
+          </w:tcPr>
+          <w:p>
+            <w:pPr/>
+            <w:r>
+              <w:rPr/>
+              <w:t xml:space="preserve"> Rta7</w:t>
             </w:r>
           </w:p>
         </w:tc>
@@ -790,7 +790,7 @@
             <w:pPr/>
             <w:r>
               <w:rPr/>
-              <w:t xml:space="preserve"> Double vent</w:t>
+              <w:t xml:space="preserve"> Single vent</w:t>
             </w:r>
           </w:p>
         </w:tc>
@@ -828,7 +828,7 @@
             <w:pPr/>
             <w:r>
               <w:rPr/>
-              <w:t xml:space="preserve"> Peak lapel</w:t>
+              <w:t xml:space="preserve"> Notch lapel</w:t>
             </w:r>
           </w:p>
         </w:tc>
@@ -861,7 +861,7 @@
             <w:pPr/>
             <w:r>
               <w:rPr/>
-              <w:t xml:space="preserve"> Classic lapel</w:t>
+              <w:t xml:space="preserve"> Slim lapel</w:t>
             </w:r>
           </w:p>
         </w:tc>
@@ -899,7 +899,7 @@
             <w:pPr/>
             <w:r>
               <w:rPr/>
-              <w:t xml:space="preserve"> Surgeon cuffs</w:t>
+              <w:t xml:space="preserve"> Normal cuffs</w:t>
             </w:r>
           </w:p>
         </w:tc>
@@ -970,7 +970,7 @@
             <w:pPr/>
             <w:r>
               <w:rPr/>
-              <w:t xml:space="preserve"> Name inside jacket</w:t>
+              <w:t xml:space="preserve"> Dont add a name</w:t>
             </w:r>
           </w:p>
         </w:tc>
@@ -1003,7 +1003,7 @@
             <w:pPr/>
             <w:r>
               <w:rPr/>
-              <w:t xml:space="preserve"> Brown mop button</w:t>
+              <w:t xml:space="preserve"> Medium brown horn button</w:t>
             </w:r>
           </w:p>
         </w:tc>
@@ -1028,110 +1028,6 @@
                 <w:szCs w:val="24"/>
                 <w:b/>
               </w:rPr>
-              <w:t xml:space="preserve">Pleats</w:t>
-            </w:r>
-          </w:p>
-        </w:tc>
-        <w:tc>
-          <w:tcPr>
-            <w:tcW w:w="5000" w:type="dxa"/>
-            <w:vAlign w:val="center"/>
-          </w:tcPr>
-          <w:p>
-            <w:pPr/>
-            <w:r>
-              <w:rPr/>
-              <w:t xml:space="preserve"> No pleat</w:t>
-            </w:r>
-          </w:p>
-        </w:tc>
-        <w:tc>
-          <w:tcPr>
-            <w:tcW w:w="100" w:type="dxa"/>
-            <w:vAlign w:val="center"/>
-          </w:tcPr>
-          <w:p>
-            <w:pPr>
-              <w:pStyle w:val="pStyle"/>
-            </w:pPr>
-            <w:r>
-              <w:rPr>
-                <w:color w:val="cc9900"/>
-                <w:sz w:val="24"/>
-                <w:szCs w:val="24"/>
-                <w:b/>
-              </w:rPr>
-              <w:t xml:space="preserve">Cuffs</w:t>
-            </w:r>
-          </w:p>
-        </w:tc>
-        <w:tc>
-          <w:tcPr>
-            <w:tcW w:w="5000" w:type="dxa"/>
-            <w:vAlign w:val="center"/>
-          </w:tcPr>
-          <w:p>
-            <w:pPr/>
-            <w:r>
-              <w:rPr/>
-              <w:t xml:space="preserve"> No cuffs</w:t>
-            </w:r>
-          </w:p>
-        </w:tc>
-      </w:tr>
-      <w:tr>
-        <w:trPr>
-          <w:trHeight w:val="0" w:hRule="atLeast"/>
-        </w:trPr>
-        <w:tc>
-          <w:tcPr>
-            <w:tcW w:w="100" w:type="dxa"/>
-            <w:vAlign w:val="center"/>
-          </w:tcPr>
-          <w:p>
-            <w:pPr>
-              <w:pStyle w:val="pStyle"/>
-            </w:pPr>
-            <w:r>
-              <w:rPr>
-                <w:color w:val="cc9900"/>
-                <w:sz w:val="24"/>
-                <w:szCs w:val="24"/>
-                <w:b/>
-              </w:rPr>
-              <w:t xml:space="preserve">Lining</w:t>
-            </w:r>
-          </w:p>
-        </w:tc>
-        <w:tc>
-          <w:tcPr>
-            <w:tcW w:w="5000" w:type="dxa"/>
-            <w:vAlign w:val="center"/>
-          </w:tcPr>
-          <w:p>
-            <w:pPr/>
-            <w:r>
-              <w:rPr/>
-              <w:t xml:space="preserve"> Half lined</w:t>
-            </w:r>
-          </w:p>
-        </w:tc>
-        <w:tc>
-          <w:tcPr>
-            <w:tcW w:w="100" w:type="dxa"/>
-            <w:vAlign w:val="center"/>
-          </w:tcPr>
-          <w:p>
-            <w:pPr>
-              <w:pStyle w:val="pStyle"/>
-            </w:pPr>
-            <w:r>
-              <w:rPr>
-                <w:color w:val="cc9900"/>
-                <w:sz w:val="24"/>
-                <w:szCs w:val="24"/>
-                <w:b/>
-              </w:rPr>
               <w:t xml:space="preserve">Comments</w:t>
             </w:r>
           </w:p>
@@ -1145,15 +1041,10 @@
             <w:pPr/>
             <w:r>
               <w:rPr/>
-              <w:t xml:space="preserve"> Tony Hoang   Grey Plaid</w:t>
-            </w:r>
-          </w:p>
-        </w:tc>
-      </w:tr>
-      <w:tr>
-        <w:trPr>
-          <w:trHeight w:val="0" w:hRule="atLeast"/>
-        </w:trPr>
+              <w:t xml:space="preserve"> </w:t>
+            </w:r>
+          </w:p>
+        </w:tc>
         <w:tc>
           <w:tcPr>
             <w:tcW w:w="100" w:type="dxa"/>
@@ -1183,7 +1074,7 @@
             <w:pPr/>
             <w:r>
               <w:rPr/>
-              <w:t xml:space="preserve"> Custom Made for Prof. Hoang</w:t>
+              <w:t xml:space="preserve"> </w:t>
             </w:r>
           </w:p>
         </w:tc>
@@ -1269,6 +1160,255 @@
       </w:r>
     </w:p>
     <w:p/>
+    <w:p/>
+    <w:p/>
+    <w:p>
+      <w:pPr>
+        <w:pStyle w:val="tStyle"/>
+      </w:pPr>
+      <w:r>
+        <w:rPr>
+          <w:rStyle w:val="rStyle"/>
+        </w:rPr>
+        <w:t xml:space="preserve">  Measurement Form</w:t>
+      </w:r>
+    </w:p>
+    <w:p/>
+    <w:p>
+      <w:pPr>
+        <w:pStyle w:val="tStyle"/>
+      </w:pPr>
+      <w:r>
+        <w:rPr>
+          <w:rStyle w:val="bStyle"/>
+        </w:rPr>
+        <w:t xml:space="preserve">  Miscellaneous</w:t>
+      </w:r>
+    </w:p>
+    <w:p/>
+    <w:tbl>
+      <w:tblGrid>
+        <w:gridCol w:w="2000" w:type="dxa"/>
+        <w:gridCol w:w="5000" w:type="dxa"/>
+        <w:gridCol w:w="2000" w:type="dxa"/>
+        <w:gridCol w:w="5000" w:type="dxa"/>
+        <w:gridCol w:w="2000" w:type="dxa"/>
+        <w:gridCol w:w="5000" w:type="dxa"/>
+        <w:gridCol w:w="2000" w:type="dxa"/>
+        <w:gridCol w:w="5000" w:type="dxa"/>
+      </w:tblGrid>
+      <w:tblPr>
+        <w:tblStyle w:val="Order Details"/>
+      </w:tblPr>
+      <w:tr>
+        <w:trPr>
+          <w:trHeight w:val="0" w:hRule="atLeast"/>
+        </w:trPr>
+        <w:tc>
+          <w:tcPr>
+            <w:tcW w:w="2000" w:type="dxa"/>
+            <w:vAlign w:val="center"/>
+          </w:tcPr>
+          <w:p>
+            <w:pPr>
+              <w:pStyle w:val="pStyle"/>
+            </w:pPr>
+            <w:r>
+              <w:rPr>
+                <w:color w:val="cc9900"/>
+                <w:sz w:val="24"/>
+                <w:szCs w:val="24"/>
+                <w:b/>
+              </w:rPr>
+              <w:t xml:space="preserve">Fit</w:t>
+            </w:r>
+          </w:p>
+        </w:tc>
+        <w:tc>
+          <w:tcPr>
+            <w:tcW w:w="5000" w:type="dxa"/>
+            <w:vAlign w:val="center"/>
+          </w:tcPr>
+          <w:p>
+            <w:pPr/>
+            <w:r>
+              <w:rPr/>
+              <w:t xml:space="preserve">  Regular</w:t>
+            </w:r>
+          </w:p>
+        </w:tc>
+        <w:tc>
+          <w:tcPr>
+            <w:tcW w:w="2000" w:type="dxa"/>
+            <w:vAlign w:val="center"/>
+          </w:tcPr>
+          <w:p>
+            <w:pPr>
+              <w:pStyle w:val="pStyle"/>
+            </w:pPr>
+            <w:r>
+              <w:rPr>
+                <w:color w:val="cc9900"/>
+                <w:sz w:val="24"/>
+                <w:szCs w:val="24"/>
+                <w:b/>
+              </w:rPr>
+              <w:t xml:space="preserve">Height</w:t>
+            </w:r>
+          </w:p>
+        </w:tc>
+        <w:tc>
+          <w:tcPr>
+            <w:tcW w:w="5000" w:type="dxa"/>
+            <w:vAlign w:val="center"/>
+          </w:tcPr>
+          <w:p>
+            <w:pPr/>
+            <w:r>
+              <w:rPr/>
+              <w:t xml:space="preserve">  169</w:t>
+            </w:r>
+          </w:p>
+        </w:tc>
+        <w:tc>
+          <w:tcPr>
+            <w:tcW w:w="2000" w:type="dxa"/>
+            <w:vAlign w:val="center"/>
+          </w:tcPr>
+          <w:p>
+            <w:pPr>
+              <w:pStyle w:val="pStyle"/>
+            </w:pPr>
+            <w:r>
+              <w:rPr>
+                <w:color w:val="cc9900"/>
+                <w:sz w:val="24"/>
+                <w:szCs w:val="24"/>
+                <w:b/>
+              </w:rPr>
+              <w:t xml:space="preserve">Weight</w:t>
+            </w:r>
+          </w:p>
+        </w:tc>
+        <w:tc>
+          <w:tcPr>
+            <w:tcW w:w="5000" w:type="dxa"/>
+            <w:vAlign w:val="center"/>
+          </w:tcPr>
+          <w:p>
+            <w:pPr/>
+            <w:r>
+              <w:rPr/>
+              <w:t xml:space="preserve">  14 stone</w:t>
+            </w:r>
+          </w:p>
+        </w:tc>
+        <w:tc>
+          <w:tcPr>
+            <w:tcW w:w="2000" w:type="dxa"/>
+            <w:vAlign w:val="center"/>
+          </w:tcPr>
+          <w:p>
+            <w:pPr>
+              <w:pStyle w:val="pStyle"/>
+            </w:pPr>
+            <w:r>
+              <w:rPr>
+                <w:color w:val="cc9900"/>
+                <w:sz w:val="24"/>
+                <w:szCs w:val="24"/>
+                <w:b/>
+              </w:rPr>
+              <w:t xml:space="preserve">Age</w:t>
+            </w:r>
+          </w:p>
+        </w:tc>
+        <w:tc>
+          <w:tcPr>
+            <w:tcW w:w="5000" w:type="dxa"/>
+            <w:vAlign w:val="center"/>
+          </w:tcPr>
+          <w:p>
+            <w:pPr/>
+            <w:r>
+              <w:rPr/>
+              <w:t xml:space="preserve">  53</w:t>
+            </w:r>
+          </w:p>
+        </w:tc>
+      </w:tr>
+      <w:tr>
+        <w:trPr>
+          <w:trHeight w:val="0" w:hRule="atLeast"/>
+        </w:trPr>
+        <w:tc>
+          <w:tcPr>
+            <w:tcW w:w="2000" w:type="dxa"/>
+            <w:vAlign w:val="center"/>
+          </w:tcPr>
+          <w:p>
+            <w:pPr>
+              <w:pStyle w:val="pStyle"/>
+            </w:pPr>
+            <w:r>
+              <w:rPr>
+                <w:color w:val="cc9900"/>
+                <w:sz w:val="24"/>
+                <w:szCs w:val="24"/>
+                <w:b/>
+              </w:rPr>
+              <w:t xml:space="preserve">Posture</w:t>
+            </w:r>
+          </w:p>
+        </w:tc>
+        <w:tc>
+          <w:tcPr>
+            <w:tcW w:w="5000" w:type="dxa"/>
+            <w:vAlign w:val="center"/>
+          </w:tcPr>
+          <w:p>
+            <w:pPr/>
+            <w:r>
+              <w:rPr/>
+              <w:t xml:space="preserve">  Normal Posture</w:t>
+            </w:r>
+          </w:p>
+        </w:tc>
+        <w:tc>
+          <w:tcPr>
+            <w:tcW w:w="2000" w:type="dxa"/>
+            <w:vAlign w:val="center"/>
+          </w:tcPr>
+          <w:p>
+            <w:pPr>
+              <w:pStyle w:val="pStyle"/>
+            </w:pPr>
+            <w:r>
+              <w:rPr>
+                <w:color w:val="cc9900"/>
+                <w:sz w:val="24"/>
+                <w:szCs w:val="24"/>
+                <w:b/>
+              </w:rPr>
+              <w:t xml:space="preserve">Shoulders</w:t>
+            </w:r>
+          </w:p>
+        </w:tc>
+        <w:tc>
+          <w:tcPr>
+            <w:tcW w:w="5000" w:type="dxa"/>
+            <w:vAlign w:val="center"/>
+          </w:tcPr>
+          <w:p>
+            <w:pPr/>
+            <w:r>
+              <w:rPr/>
+              <w:t xml:space="preserve">  Normal Shoulders Normal Neck</w:t>
+            </w:r>
+          </w:p>
+        </w:tc>
+      </w:tr>
+    </w:tbl>
     <w:p>
       <w:r>
         <w:br w:type="page"/>
